--- a/Onedrive All Files not in Folders/Commonly used abbreviations.docx
+++ b/Onedrive All Files not in Folders/Commonly used abbreviations.docx
@@ -19,27 +19,19 @@
         </w:rPr>
       </w:pPr>
       <w:r>
-        <w:t>OEM-</w:t>
+        <w:t>O</w:t>
+      </w:r>
+      <w:r>
+        <w:t>A</w:t>
+      </w:r>
+      <w:r>
+        <w:t>M-</w:t>
       </w:r>
       <w:r>
         <w:rPr>
           <w:rStyle w:val="ui-provider"/>
         </w:rPr>
-        <w:t xml:space="preserve">Online Account Management aka </w:t>
-      </w:r>
-      <w:proofErr w:type="gramStart"/>
-      <w:r>
-        <w:rPr>
-          <w:rStyle w:val="ui-provider"/>
-        </w:rPr>
-        <w:t>web(</w:t>
-      </w:r>
-      <w:proofErr w:type="gramEnd"/>
-      <w:r>
-        <w:rPr>
-          <w:rStyle w:val="ui-provider"/>
-        </w:rPr>
-        <w:t>uses same login as app, user can register in either platform but not both)</w:t>
+        <w:t>Online Account Management aka web(uses same login as app, user can register in either platform but not both)</w:t>
       </w:r>
     </w:p>
     <w:p>
@@ -52,7 +44,10 @@
     </w:p>
     <w:p>
       <w:r>
-        <w:t>CDP-Customer Data Plans</w:t>
+        <w:t>CDP-Customer Data Pla</w:t>
+      </w:r>
+      <w:r>
+        <w:t>tform</w:t>
       </w:r>
     </w:p>
     <w:p>
@@ -100,25 +95,7 @@
           <w:color w:val="1F1F1F"/>
           <w:shd w:val="clear" w:color="auto" w:fill="FFFFFF"/>
         </w:rPr>
-        <w:t xml:space="preserve">CTA-Call To </w:t>
-      </w:r>
-      <w:proofErr w:type="gramStart"/>
-      <w:r>
-        <w:rPr>
-          <w:rFonts w:cstheme="minorHAnsi"/>
-          <w:color w:val="1F1F1F"/>
-          <w:shd w:val="clear" w:color="auto" w:fill="FFFFFF"/>
-        </w:rPr>
-        <w:t>Action(</w:t>
-      </w:r>
-      <w:proofErr w:type="gramEnd"/>
-      <w:r>
-        <w:rPr>
-          <w:rFonts w:cstheme="minorHAnsi"/>
-          <w:color w:val="1F1F1F"/>
-          <w:shd w:val="clear" w:color="auto" w:fill="FFFFFF"/>
-        </w:rPr>
-        <w:t>Button or Link)</w:t>
+        <w:t>CTA-Call To Action(Button or Link)</w:t>
       </w:r>
     </w:p>
     <w:sectPr>

--- a/Onedrive All Files not in Folders/Commonly used abbreviations.docx
+++ b/Onedrive All Files not in Folders/Commonly used abbreviations.docx
@@ -1,9 +1,66 @@
 
 <file path=word/document.xml><?xml version="1.0" encoding="utf-8"?>
-<w:document xmlns:wpc="http://schemas.microsoft.com/office/word/2010/wordprocessingCanvas" xmlns:cx="http://schemas.microsoft.com/office/drawing/2014/chartex" xmlns:cx1="http://schemas.microsoft.com/office/drawing/2015/9/8/chartex" xmlns:cx2="http://schemas.microsoft.com/office/drawing/2015/10/21/chartex" xmlns:cx3="http://schemas.microsoft.com/office/drawing/2016/5/9/chartex" xmlns:cx4="http://schemas.microsoft.com/office/drawing/2016/5/10/chartex" xmlns:cx5="http://schemas.microsoft.com/office/drawing/2016/5/11/chartex" xmlns:cx6="http://schemas.microsoft.com/office/drawing/2016/5/12/chartex" xmlns:cx7="http://schemas.microsoft.com/office/drawing/2016/5/13/chartex" xmlns:cx8="http://schemas.microsoft.com/office/drawing/2016/5/14/chartex" xmlns:mc="http://schemas.openxmlformats.org/markup-compatibility/2006" xmlns:aink="http://schemas.microsoft.com/office/drawing/2016/ink" xmlns:am3d="http://schemas.microsoft.com/office/drawing/2017/model3d" xmlns:o="urn:schemas-microsoft-com:office:office" xmlns:oel="http://schemas.microsoft.com/office/2019/extlst" xmlns:r="http://schemas.openxmlformats.org/officeDocument/2006/relationships" xmlns:m="http://schemas.openxmlformats.org/officeDocument/2006/math" xmlns:v="urn:schemas-microsoft-com:vml" xmlns:wp14="http://schemas.microsoft.com/office/word/2010/wordprocessingDrawing" xmlns:wp="http://schemas.openxmlformats.org/drawingml/2006/wordprocessingDrawing" xmlns:w10="urn:schemas-microsoft-com:office:word" xmlns:w="http://schemas.openxmlformats.org/wordprocessingml/2006/main" xmlns:w14="http://schemas.microsoft.com/office/word/2010/wordml" xmlns:w15="http://schemas.microsoft.com/office/word/2012/wordml" xmlns:w16cex="http://schemas.microsoft.com/office/word/2018/wordml/cex" xmlns:w16cid="http://schemas.microsoft.com/office/word/2016/wordml/cid" xmlns:w16="http://schemas.microsoft.com/office/word/2018/wordml" xmlns:w16du="http://schemas.microsoft.com/office/word/2023/wordml/word16du" xmlns:w16sdtdh="http://schemas.microsoft.com/office/word/2020/wordml/sdtdatahash" xmlns:w16se="http://schemas.microsoft.com/office/word/2015/wordml/symex" xmlns:wpg="http://schemas.microsoft.com/office/word/2010/wordprocessingGroup" xmlns:wpi="http://schemas.microsoft.com/office/word/2010/wordprocessingInk" xmlns:wne="http://schemas.microsoft.com/office/word/2006/wordml" xmlns:wps="http://schemas.microsoft.com/office/word/2010/wordprocessingShape" mc:Ignorable="w14 w15 w16se w16cid w16 w16cex w16sdtdh w16du wp14">
+<w:document xmlns:wpc="http://schemas.microsoft.com/office/word/2010/wordprocessingCanvas" xmlns:cx="http://schemas.microsoft.com/office/drawing/2014/chartex" xmlns:cx1="http://schemas.microsoft.com/office/drawing/2015/9/8/chartex" xmlns:cx2="http://schemas.microsoft.com/office/drawing/2015/10/21/chartex" xmlns:cx3="http://schemas.microsoft.com/office/drawing/2016/5/9/chartex" xmlns:cx4="http://schemas.microsoft.com/office/drawing/2016/5/10/chartex" xmlns:cx5="http://schemas.microsoft.com/office/drawing/2016/5/11/chartex" xmlns:cx6="http://schemas.microsoft.com/office/drawing/2016/5/12/chartex" xmlns:cx7="http://schemas.microsoft.com/office/drawing/2016/5/13/chartex" xmlns:cx8="http://schemas.microsoft.com/office/drawing/2016/5/14/chartex" xmlns:mc="http://schemas.openxmlformats.org/markup-compatibility/2006" xmlns:aink="http://schemas.microsoft.com/office/drawing/2016/ink" xmlns:am3d="http://schemas.microsoft.com/office/drawing/2017/model3d" xmlns:o="urn:schemas-microsoft-com:office:office" xmlns:oel="http://schemas.microsoft.com/office/2019/extlst" xmlns:r="http://schemas.openxmlformats.org/officeDocument/2006/relationships" xmlns:m="http://schemas.openxmlformats.org/officeDocument/2006/math" xmlns:v="urn:schemas-microsoft-com:vml" xmlns:wp14="http://schemas.microsoft.com/office/word/2010/wordprocessingDrawing" xmlns:wp="http://schemas.openxmlformats.org/drawingml/2006/wordprocessingDrawing" xmlns:w10="urn:schemas-microsoft-com:office:word" xmlns:w="http://schemas.openxmlformats.org/wordprocessingml/2006/main" xmlns:w14="http://schemas.microsoft.com/office/word/2010/wordml" xmlns:w15="http://schemas.microsoft.com/office/word/2012/wordml" xmlns:w16cex="http://schemas.microsoft.com/office/word/2018/wordml/cex" xmlns:w16cid="http://schemas.microsoft.com/office/word/2016/wordml/cid" xmlns:w16="http://schemas.microsoft.com/office/word/2018/wordml" xmlns:w16du="http://schemas.microsoft.com/office/word/2023/wordml/word16du" xmlns:w16sdtdh="http://schemas.microsoft.com/office/word/2020/wordml/sdtdatahash" xmlns:w16sdtfl="http://schemas.microsoft.com/office/word/2024/wordml/sdtformatlock" xmlns:w16se="http://schemas.microsoft.com/office/word/2015/wordml/symex" xmlns:wpg="http://schemas.microsoft.com/office/word/2010/wordprocessingGroup" xmlns:wpi="http://schemas.microsoft.com/office/word/2010/wordprocessingInk" xmlns:wne="http://schemas.microsoft.com/office/word/2006/wordml" xmlns:wps="http://schemas.microsoft.com/office/word/2010/wordprocessingShape" mc:Ignorable="w14 w15 w16se w16cid w16 w16cex w16sdtdh w16sdtfl w16du wp14">
   <w:body>
     <w:p>
       <w:r>
+        <w:t>L&amp;C-Legal &amp; Compliance</w:t>
+      </w:r>
+    </w:p>
+    <w:p>
+      <w:r>
+        <w:t>CIAM-C</w:t>
+      </w:r>
+      <w:r>
+        <w:t xml:space="preserve">ustomer </w:t>
+      </w:r>
+      <w:r>
+        <w:t>I</w:t>
+      </w:r>
+      <w:r>
+        <w:t xml:space="preserve">dentity and </w:t>
+      </w:r>
+      <w:r>
+        <w:t>A</w:t>
+      </w:r>
+      <w:r>
+        <w:t xml:space="preserve">ccess </w:t>
+      </w:r>
+      <w:r>
+        <w:t>M</w:t>
+      </w:r>
+      <w:r>
+        <w:t>anagement</w:t>
+      </w:r>
+    </w:p>
+    <w:p>
+      <w:r>
+        <w:t>CEN Swap-</w:t>
+      </w:r>
+      <w:r>
+        <w:t>Contact Expiration Notice</w:t>
+      </w:r>
+    </w:p>
+    <w:p>
+      <w:r>
+        <w:t>BP-Business Partner</w:t>
+      </w:r>
+    </w:p>
+    <w:p>
+      <w:r>
+        <w:t>OCS-One Click Swap</w:t>
+      </w:r>
+    </w:p>
+    <w:p>
+      <w:r>
+        <w:t>PCI-</w:t>
+      </w:r>
+      <w:r>
+        <w:t>Payment Card Industry</w:t>
+      </w:r>
+    </w:p>
+    <w:p>
+      <w:r>
         <w:t>CA-Contract Account</w:t>
       </w:r>
     </w:p>
@@ -31,14 +88,28 @@
         <w:rPr>
           <w:rStyle w:val="ui-provider"/>
         </w:rPr>
-        <w:t>Online Account Management aka web(uses same login as app, user can register in either platform but not both)</w:t>
-      </w:r>
-    </w:p>
-    <w:p>
+        <w:t xml:space="preserve">Online Account Management aka </w:t>
+      </w:r>
+      <w:proofErr w:type="gramStart"/>
       <w:r>
         <w:rPr>
           <w:rStyle w:val="ui-provider"/>
         </w:rPr>
+        <w:t>web(</w:t>
+      </w:r>
+      <w:proofErr w:type="gramEnd"/>
+      <w:r>
+        <w:rPr>
+          <w:rStyle w:val="ui-provider"/>
+        </w:rPr>
+        <w:t>uses same login as app, user can register in either platform but not both)</w:t>
+      </w:r>
+    </w:p>
+    <w:p>
+      <w:r>
+        <w:rPr>
+          <w:rStyle w:val="ui-provider"/>
+        </w:rPr>
         <w:t>AEM-Adobe Experience Manager</w:t>
       </w:r>
     </w:p>
@@ -65,39 +136,93 @@
     </w:p>
     <w:p>
       <w:r>
-        <w:t>SAP-DB used</w:t>
-      </w:r>
-    </w:p>
-    <w:p>
-      <w:pPr>
         <w:rPr>
           <w:rFonts w:cstheme="minorHAnsi"/>
           <w:color w:val="1F1F1F"/>
           <w:shd w:val="clear" w:color="auto" w:fill="FFFFFF"/>
         </w:rPr>
-      </w:pPr>
-      <w:r>
-        <w:t xml:space="preserve">PR-Pull Request It is used </w:t>
-      </w:r>
-      <w:r>
+        <w:t>DPP-Differed Payment Plan</w:t>
+      </w:r>
+    </w:p>
+    <w:p>
+      <w:r>
+        <w:t>SAP-DB used</w:t>
+      </w:r>
+    </w:p>
+    <w:p>
+      <w:pPr>
         <w:rPr>
           <w:rFonts w:cstheme="minorHAnsi"/>
           <w:color w:val="1F1F1F"/>
           <w:shd w:val="clear" w:color="auto" w:fill="FFFFFF"/>
         </w:rPr>
-        <w:t>to initiate the process of integrating new code changes into the main project repository.</w:t>
-      </w:r>
-    </w:p>
-    <w:p>
+      </w:pPr>
+      <w:r>
+        <w:t xml:space="preserve">PR-Pull Request It is used </w:t>
+      </w:r>
       <w:r>
         <w:rPr>
           <w:rFonts w:cstheme="minorHAnsi"/>
           <w:color w:val="1F1F1F"/>
           <w:shd w:val="clear" w:color="auto" w:fill="FFFFFF"/>
         </w:rPr>
-        <w:t>CTA-Call To Action(Button or Link)</w:t>
-      </w:r>
-    </w:p>
+        <w:t>to initiate the process of integrating new code changes into the main project repository.</w:t>
+      </w:r>
+    </w:p>
+    <w:p>
+      <w:pPr>
+        <w:rPr>
+          <w:rFonts w:cstheme="minorHAnsi"/>
+          <w:color w:val="1F1F1F"/>
+          <w:shd w:val="clear" w:color="auto" w:fill="FFFFFF"/>
+        </w:rPr>
+      </w:pPr>
+      <w:r>
+        <w:rPr>
+          <w:rFonts w:cstheme="minorHAnsi"/>
+          <w:color w:val="1F1F1F"/>
+          <w:shd w:val="clear" w:color="auto" w:fill="FFFFFF"/>
+        </w:rPr>
+        <w:t xml:space="preserve">CTA-Call </w:t>
+      </w:r>
+      <w:proofErr w:type="gramStart"/>
+      <w:r>
+        <w:rPr>
+          <w:rFonts w:cstheme="minorHAnsi"/>
+          <w:color w:val="1F1F1F"/>
+          <w:shd w:val="clear" w:color="auto" w:fill="FFFFFF"/>
+        </w:rPr>
+        <w:t>To</w:t>
+      </w:r>
+      <w:proofErr w:type="gramEnd"/>
+      <w:r>
+        <w:rPr>
+          <w:rFonts w:cstheme="minorHAnsi"/>
+          <w:color w:val="1F1F1F"/>
+          <w:shd w:val="clear" w:color="auto" w:fill="FFFFFF"/>
+        </w:rPr>
+        <w:t xml:space="preserve"> </w:t>
+      </w:r>
+      <w:proofErr w:type="gramStart"/>
+      <w:r>
+        <w:rPr>
+          <w:rFonts w:cstheme="minorHAnsi"/>
+          <w:color w:val="1F1F1F"/>
+          <w:shd w:val="clear" w:color="auto" w:fill="FFFFFF"/>
+        </w:rPr>
+        <w:t>Action(</w:t>
+      </w:r>
+      <w:proofErr w:type="gramEnd"/>
+      <w:r>
+        <w:rPr>
+          <w:rFonts w:cstheme="minorHAnsi"/>
+          <w:color w:val="1F1F1F"/>
+          <w:shd w:val="clear" w:color="auto" w:fill="FFFFFF"/>
+        </w:rPr>
+        <w:t>Button or Link)</w:t>
+      </w:r>
+    </w:p>
+    <w:p/>
     <w:sectPr>
       <w:pgSz w:w="12240" w:h="15840"/>
       <w:pgMar w:top="1440" w:right="1440" w:bottom="1440" w:left="1440" w:header="720" w:footer="720" w:gutter="0"/>
@@ -109,7 +234,7 @@
 </file>
 
 <file path=word/styles.xml><?xml version="1.0" encoding="utf-8"?>
-<w:styles xmlns:mc="http://schemas.openxmlformats.org/markup-compatibility/2006" xmlns:r="http://schemas.openxmlformats.org/officeDocument/2006/relationships" xmlns:w="http://schemas.openxmlformats.org/wordprocessingml/2006/main" xmlns:w14="http://schemas.microsoft.com/office/word/2010/wordml" xmlns:w15="http://schemas.microsoft.com/office/word/2012/wordml" xmlns:w16cex="http://schemas.microsoft.com/office/word/2018/wordml/cex" xmlns:w16cid="http://schemas.microsoft.com/office/word/2016/wordml/cid" xmlns:w16="http://schemas.microsoft.com/office/word/2018/wordml" xmlns:w16du="http://schemas.microsoft.com/office/word/2023/wordml/word16du" xmlns:w16sdtdh="http://schemas.microsoft.com/office/word/2020/wordml/sdtdatahash" xmlns:w16se="http://schemas.microsoft.com/office/word/2015/wordml/symex" mc:Ignorable="w14 w15 w16se w16cid w16 w16cex w16sdtdh w16du">
+<w:styles xmlns:mc="http://schemas.openxmlformats.org/markup-compatibility/2006" xmlns:r="http://schemas.openxmlformats.org/officeDocument/2006/relationships" xmlns:w="http://schemas.openxmlformats.org/wordprocessingml/2006/main" xmlns:w14="http://schemas.microsoft.com/office/word/2010/wordml" xmlns:w15="http://schemas.microsoft.com/office/word/2012/wordml" xmlns:w16cex="http://schemas.microsoft.com/office/word/2018/wordml/cex" xmlns:w16cid="http://schemas.microsoft.com/office/word/2016/wordml/cid" xmlns:w16="http://schemas.microsoft.com/office/word/2018/wordml" xmlns:w16du="http://schemas.microsoft.com/office/word/2023/wordml/word16du" xmlns:w16sdtdh="http://schemas.microsoft.com/office/word/2020/wordml/sdtdatahash" xmlns:w16sdtfl="http://schemas.microsoft.com/office/word/2024/wordml/sdtformatlock" xmlns:w16se="http://schemas.microsoft.com/office/word/2015/wordml/symex" mc:Ignorable="w14 w15 w16se w16cid w16 w16cex w16sdtdh w16sdtfl w16du">
   <w:docDefaults>
     <w:rPrDefault>
       <w:rPr>
@@ -513,7 +638,6 @@
   <w:style w:type="character" w:default="1" w:styleId="DefaultParagraphFont">
     <w:name w:val="Default Paragraph Font"/>
     <w:uiPriority w:val="1"/>
-    <w:semiHidden/>
     <w:unhideWhenUsed/>
   </w:style>
   <w:style w:type="table" w:default="1" w:styleId="TableNormal">
